--- a/bdr-rpi-docker repository manual.docx
+++ b/bdr-rpi-docker repository manual.docx
@@ -67,32 +67,13 @@
           <w:b/>
           <w:bCs/>
         </w:rPr>
-        <w:t>-do</w:t>
-      </w:r>
-      <w:r>
-        <w:rPr>
-          <w:rStyle w:val="Hyperlink"/>
-          <w:b/>
-          <w:bCs/>
-        </w:rPr>
-        <w:t>c</w:t>
-      </w:r>
-      <w:r>
-        <w:rPr>
-          <w:rStyle w:val="Hyperlink"/>
-          <w:b/>
-          <w:bCs/>
-        </w:rPr>
-        <w:t>ker</w:t>
+        <w:t>-docker</w:t>
       </w:r>
       <w:r>
         <w:fldChar w:fldCharType="end"/>
       </w:r>
       <w:r>
-        <w:t xml:space="preserve"> </w:t>
-      </w:r>
-      <w:r>
-        <w:t>repository manual</w:t>
+        <w:t xml:space="preserve"> repository manual</w:t>
       </w:r>
     </w:p>
     <w:p>
@@ -100,21 +81,16 @@
         <w:pStyle w:val="Heading2"/>
       </w:pPr>
       <w:r>
-        <w:t xml:space="preserve">About this </w:t>
-      </w:r>
-      <w:r>
-        <w:t>repository</w:t>
+        <w:t>About this repository</w:t>
       </w:r>
     </w:p>
     <w:p>
       <w:r>
         <w:t xml:space="preserve">This is the documentation for the </w:t>
       </w:r>
-      <w:proofErr w:type="spellStart"/>
-      <w:r>
-        <w:t>Github</w:t>
-      </w:r>
-      <w:proofErr w:type="spellEnd"/>
+      <w:r>
+        <w:t>GitHub</w:t>
+      </w:r>
       <w:r>
         <w:t xml:space="preserve"> repository called </w:t>
       </w:r>
@@ -183,7 +159,13 @@
         <w:pStyle w:val="Heading2"/>
       </w:pPr>
       <w:r>
-        <w:t>Who should use this library?</w:t>
+        <w:t xml:space="preserve">Who should use this </w:t>
+      </w:r>
+      <w:r>
+        <w:t>image</w:t>
+      </w:r>
+      <w:r>
+        <w:t>?</w:t>
       </w:r>
     </w:p>
     <w:p>
@@ -199,15 +181,7 @@
     </w:p>
     <w:p>
       <w:r>
-        <w:t xml:space="preserve">A general knowledge of UNIX is </w:t>
-      </w:r>
-      <w:proofErr w:type="gramStart"/>
-      <w:r>
-        <w:t>helpful, but</w:t>
-      </w:r>
-      <w:proofErr w:type="gramEnd"/>
-      <w:r>
-        <w:t xml:space="preserve"> not required.</w:t>
+        <w:t>A general knowledge of UNIX is helpful, but not required.</w:t>
       </w:r>
     </w:p>
     <w:p>
@@ -215,113 +189,55 @@
         <w:pStyle w:val="Heading2"/>
       </w:pPr>
       <w:r>
-        <w:t>Software</w:t>
-      </w:r>
-      <w:r>
-        <w:t xml:space="preserve"> requirements</w:t>
+        <w:t>Software requirements</w:t>
+      </w:r>
+      <w:r>
+        <w:t xml:space="preserve"> (Windows 10/11)</w:t>
+      </w:r>
+      <w:r>
+        <w:rPr>
+          <w:rStyle w:val="FootnoteReference"/>
+        </w:rPr>
+        <w:footnoteReference w:id="1"/>
       </w:r>
     </w:p>
     <w:p>
       <w:pPr>
-        <w:rPr>
-          <w:i/>
-          <w:iCs/>
-        </w:rPr>
-      </w:pPr>
-      <w:r>
-        <w:rPr>
-          <w:b/>
-          <w:bCs/>
-          <w:i/>
-          <w:iCs/>
-        </w:rPr>
-        <w:t>WINDOWS USERS PLEASE READ</w:t>
-      </w:r>
-      <w:r>
-        <w:rPr>
-          <w:i/>
-          <w:iCs/>
-        </w:rPr>
-        <w:t xml:space="preserve">: as of </w:t>
-      </w:r>
-      <w:r>
-        <w:rPr>
-          <w:i/>
-          <w:iCs/>
-        </w:rPr>
-        <w:t>Nov 6</w:t>
-      </w:r>
-      <w:r>
-        <w:rPr>
-          <w:i/>
-          <w:iCs/>
-          <w:vertAlign w:val="superscript"/>
-        </w:rPr>
-        <w:t>th,</w:t>
-      </w:r>
-      <w:r>
-        <w:rPr>
-          <w:i/>
-          <w:iCs/>
-        </w:rPr>
-        <w:t xml:space="preserve"> 20</w:t>
-      </w:r>
-      <w:r>
-        <w:rPr>
-          <w:i/>
-          <w:iCs/>
-        </w:rPr>
-        <w:t xml:space="preserve">25, THERE IS NO OFFICIAL WINDOWS RELEASE. This environment has only been tested on MacOS (Sequoia 15.6.1) and </w:t>
-      </w:r>
-      <w:r>
-        <w:rPr>
-          <w:i/>
-          <w:iCs/>
-        </w:rPr>
-        <w:t>due to the nature of the ARM x64 environment that is probably required, PRESUMABLY</w:t>
-      </w:r>
-      <w:r>
-        <w:rPr>
-          <w:i/>
-          <w:iCs/>
-        </w:rPr>
-        <w:t xml:space="preserve"> also works on Linux. </w:t>
-      </w:r>
-      <w:r>
-        <w:rPr>
-          <w:i/>
-          <w:iCs/>
-          <w:u w:val="single"/>
-        </w:rPr>
-        <w:t>I am working on it</w:t>
-      </w:r>
-      <w:r>
-        <w:rPr>
-          <w:i/>
-          <w:iCs/>
-        </w:rPr>
-        <w:t xml:space="preserve">. </w:t>
+        <w:pStyle w:val="ListParagraph"/>
+        <w:numPr>
+          <w:ilvl w:val="0"/>
+          <w:numId w:val="3"/>
+        </w:numPr>
+      </w:pPr>
+      <w:r>
+        <w:t xml:space="preserve">Install </w:t>
       </w:r>
       <w:hyperlink r:id="rId9" w:history="1">
         <w:r>
           <w:rPr>
             <w:rStyle w:val="Hyperlink"/>
-            <w:i/>
-            <w:iCs/>
           </w:rPr>
-          <w:t>Email me</w:t>
+          <w:t>Docker Desktop</w:t>
         </w:r>
       </w:hyperlink>
-      <w:r>
-        <w:rPr>
-          <w:i/>
-          <w:iCs/>
-        </w:rPr>
-        <w:t xml:space="preserve"> if you’d like to assist.</w:t>
-      </w:r>
     </w:p>
     <w:p>
       <w:pPr>
+        <w:pStyle w:val="ListParagraph"/>
+        <w:numPr>
+          <w:ilvl w:val="0"/>
+          <w:numId w:val="3"/>
+        </w:numPr>
+      </w:pPr>
+      <w:r>
+        <w:t xml:space="preserve">When prompted, install WSL. An acronym for Windows Subsystem for Linux, </w:t>
+      </w:r>
+      <w:r>
+        <w:t>it allows Docker to run on your Windows system. Please note this will create a partition, but it is also easy to uninstall so do not fret.</w:t>
+      </w:r>
+    </w:p>
+    <w:p>
+      <w:pPr>
         <w:pStyle w:val="Heading2"/>
       </w:pPr>
       <w:proofErr w:type="spellStart"/>
@@ -333,7 +249,19 @@
         <w:rPr>
           <w:rStyle w:val="FootnoteReference"/>
         </w:rPr>
-        <w:footnoteReference w:id="1"/>
+        <w:footnoteReference w:id="2"/>
+      </w:r>
+    </w:p>
+    <w:p>
+      <w:pPr>
+        <w:pStyle w:val="ListParagraph"/>
+        <w:numPr>
+          <w:ilvl w:val="0"/>
+          <w:numId w:val="2"/>
+        </w:numPr>
+      </w:pPr>
+      <w:r>
+        <w:t>VERY IMPORTANT: do software requirements FIRST</w:t>
       </w:r>
     </w:p>
     <w:p>
@@ -393,6 +321,9 @@
           <w:t>-docker</w:t>
         </w:r>
       </w:hyperlink>
+      <w:r>
+        <w:t>. MAKE SURE THE BRANCH IS “windows-release” NOT main.</w:t>
+      </w:r>
     </w:p>
     <w:p>
       <w:pPr>
@@ -416,6 +347,9 @@
       <w:r>
         <w:t>)</w:t>
       </w:r>
+      <w:r>
+        <w:t xml:space="preserve"> </w:t>
+      </w:r>
     </w:p>
     <w:p>
       <w:pPr>
@@ -426,32 +360,9 @@
         </w:numPr>
       </w:pPr>
       <w:r>
-        <w:t>Install Docker/</w:t>
+        <w:t xml:space="preserve">Install the </w:t>
       </w:r>
       <w:hyperlink r:id="rId12" w:history="1">
-        <w:r>
-          <w:rPr>
-            <w:rStyle w:val="Hyperlink"/>
-          </w:rPr>
-          <w:t>Docker Desktop</w:t>
-        </w:r>
-      </w:hyperlink>
-      <w:r>
-        <w:t xml:space="preserve"> </w:t>
-      </w:r>
-    </w:p>
-    <w:p>
-      <w:pPr>
-        <w:pStyle w:val="ListParagraph"/>
-        <w:numPr>
-          <w:ilvl w:val="0"/>
-          <w:numId w:val="2"/>
-        </w:numPr>
-      </w:pPr>
-      <w:r>
-        <w:t xml:space="preserve">Install the </w:t>
-      </w:r>
-      <w:hyperlink r:id="rId13" w:history="1">
         <w:r>
           <w:rPr>
             <w:rStyle w:val="Hyperlink"/>
@@ -462,24 +373,20 @@
           <w:rPr>
             <w:rStyle w:val="Hyperlink"/>
           </w:rPr>
-          <w:t xml:space="preserve"> tools extension by Micr</w:t>
-        </w:r>
-        <w:r>
-          <w:rPr>
-            <w:rStyle w:val="Hyperlink"/>
-          </w:rPr>
-          <w:t>o</w:t>
-        </w:r>
-        <w:r>
-          <w:rPr>
-            <w:rStyle w:val="Hyperlink"/>
-          </w:rPr>
-          <w:t>soft</w:t>
+          <w:t xml:space="preserve"> tools extension by Microsoft</w:t>
         </w:r>
       </w:hyperlink>
       <w:r>
         <w:t xml:space="preserve"> </w:t>
       </w:r>
+      <w:r>
+        <w:t xml:space="preserve">in </w:t>
+      </w:r>
+      <w:proofErr w:type="spellStart"/>
+      <w:r>
+        <w:t>VSCode</w:t>
+      </w:r>
+      <w:proofErr w:type="spellEnd"/>
     </w:p>
     <w:p>
       <w:pPr>
@@ -490,7 +397,7 @@
         </w:numPr>
       </w:pPr>
       <w:r>
-        <w:t>In VS Code, press CNTRL+SHIFT+P (MAC: CMD+SHIFT+P) and type reopen in container</w:t>
+        <w:t>In VS Code, press CNTRL+SHIFT+P and type reopen in container</w:t>
       </w:r>
     </w:p>
     <w:p>
@@ -510,7 +417,17 @@
       </w:r>
     </w:p>
     <w:p>
-      <w:r>
+      <w:pPr>
+        <w:rPr>
+          <w:sz w:val="20"/>
+          <w:szCs w:val="20"/>
+        </w:rPr>
+      </w:pPr>
+      <w:r>
+        <w:rPr>
+          <w:sz w:val="20"/>
+          <w:szCs w:val="20"/>
+        </w:rPr>
         <w:t>Docker is an open platform that enables developers to build, ship, and run applications within isolated environments called containers. It achieves this by providing a standardized way to package an application and all its dependencies (libraries, system tools, code, and runtime) into a single, self-contained unit.</w:t>
       </w:r>
     </w:p>
@@ -575,11 +492,25 @@
     <w:p>
       <w:pPr>
         <w:pStyle w:val="FootnoteText"/>
+      </w:pPr>
+      <w:r>
+        <w:rPr>
+          <w:rStyle w:val="FootnoteReference"/>
+        </w:rPr>
+        <w:footnoteRef/>
+      </w:r>
+      <w:r>
+        <w:t xml:space="preserve"> For MacOS/Linux, see documentation attached to the “main” branch</w:t>
+      </w:r>
+    </w:p>
+  </w:footnote>
+  <w:footnote w:id="2">
+    <w:p>
+      <w:pPr>
+        <w:pStyle w:val="FootnoteText"/>
         <w:rPr>
           <w:b/>
           <w:bCs/>
-          <w:i/>
-          <w:iCs/>
         </w:rPr>
       </w:pPr>
       <w:r>
@@ -656,6 +587,72 @@
           <w:u w:val="single"/>
         </w:rPr>
         <w:t>-docker</w:t>
+      </w:r>
+      <w:r>
+        <w:rPr>
+          <w:b/>
+          <w:bCs/>
+          <w:i/>
+          <w:iCs/>
+          <w:u w:val="single"/>
+        </w:rPr>
+        <w:t>.</w:t>
+      </w:r>
+      <w:r>
+        <w:rPr>
+          <w:b/>
+          <w:bCs/>
+        </w:rPr>
+        <w:t xml:space="preserve"> MAKE SURE YOU ARE ON THE WINDOWS</w:t>
+      </w:r>
+      <w:r>
+        <w:rPr>
+          <w:b/>
+          <w:bCs/>
+        </w:rPr>
+        <w:t>-RELEASE</w:t>
+      </w:r>
+      <w:r>
+        <w:rPr>
+          <w:b/>
+          <w:bCs/>
+        </w:rPr>
+        <w:t xml:space="preserve"> BRANCH</w:t>
+      </w:r>
+      <w:r>
+        <w:rPr>
+          <w:b/>
+          <w:bCs/>
+        </w:rPr>
+        <w:t xml:space="preserve"> (git switch windows-release</w:t>
+      </w:r>
+      <w:r>
+        <w:rPr>
+          <w:b/>
+          <w:bCs/>
+        </w:rPr>
+        <w:t xml:space="preserve"> </w:t>
+      </w:r>
+      <w:r>
+        <w:rPr>
+          <w:b/>
+          <w:bCs/>
+        </w:rPr>
+        <w:t>;</w:t>
+      </w:r>
+      <w:r>
+        <w:rPr>
+          <w:b/>
+          <w:bCs/>
+        </w:rPr>
+        <w:t xml:space="preserve"> git pull</w:t>
+      </w:r>
+      <w:r>
+        <w:rPr>
+          <w:b/>
+          <w:bCs/>
+        </w:rPr>
+        <w:t>)</w:t>
       </w:r>
     </w:p>
   </w:footnote>
@@ -777,11 +774,122 @@
     </w:lvl>
   </w:abstractNum>
   <w:abstractNum w:abstractNumId="1" w15:restartNumberingAfterBreak="0">
+    <w:nsid w:val="341D07C7"/>
+    <w:multiLevelType w:val="hybridMultilevel"/>
+    <w:tmpl w:val="009A6C02"/>
+    <w:lvl w:ilvl="0" w:tplc="B7B05FAE">
+      <w:numFmt w:val="bullet"/>
+      <w:lvlText w:val="-"/>
+      <w:lvlJc w:val="left"/>
+      <w:pPr>
+        <w:ind w:left="720" w:hanging="360"/>
+      </w:pPr>
+      <w:rPr>
+        <w:rFonts w:ascii="Aptos" w:eastAsiaTheme="minorEastAsia" w:hAnsi="Aptos" w:cstheme="minorBidi" w:hint="default"/>
+      </w:rPr>
+    </w:lvl>
+    <w:lvl w:ilvl="1" w:tplc="04090003" w:tentative="1">
+      <w:start w:val="1"/>
+      <w:numFmt w:val="bullet"/>
+      <w:lvlText w:val="o"/>
+      <w:lvlJc w:val="left"/>
+      <w:pPr>
+        <w:ind w:left="1440" w:hanging="360"/>
+      </w:pPr>
+      <w:rPr>
+        <w:rFonts w:ascii="Courier New" w:hAnsi="Courier New" w:cs="Courier New" w:hint="default"/>
+      </w:rPr>
+    </w:lvl>
+    <w:lvl w:ilvl="2" w:tplc="04090005" w:tentative="1">
+      <w:start w:val="1"/>
+      <w:numFmt w:val="bullet"/>
+      <w:lvlText w:val=""/>
+      <w:lvlJc w:val="left"/>
+      <w:pPr>
+        <w:ind w:left="2160" w:hanging="360"/>
+      </w:pPr>
+      <w:rPr>
+        <w:rFonts w:ascii="Wingdings" w:hAnsi="Wingdings" w:hint="default"/>
+      </w:rPr>
+    </w:lvl>
+    <w:lvl w:ilvl="3" w:tplc="04090001" w:tentative="1">
+      <w:start w:val="1"/>
+      <w:numFmt w:val="bullet"/>
+      <w:lvlText w:val=""/>
+      <w:lvlJc w:val="left"/>
+      <w:pPr>
+        <w:ind w:left="2880" w:hanging="360"/>
+      </w:pPr>
+      <w:rPr>
+        <w:rFonts w:ascii="Symbol" w:hAnsi="Symbol" w:hint="default"/>
+      </w:rPr>
+    </w:lvl>
+    <w:lvl w:ilvl="4" w:tplc="04090003" w:tentative="1">
+      <w:start w:val="1"/>
+      <w:numFmt w:val="bullet"/>
+      <w:lvlText w:val="o"/>
+      <w:lvlJc w:val="left"/>
+      <w:pPr>
+        <w:ind w:left="3600" w:hanging="360"/>
+      </w:pPr>
+      <w:rPr>
+        <w:rFonts w:ascii="Courier New" w:hAnsi="Courier New" w:cs="Courier New" w:hint="default"/>
+      </w:rPr>
+    </w:lvl>
+    <w:lvl w:ilvl="5" w:tplc="04090005" w:tentative="1">
+      <w:start w:val="1"/>
+      <w:numFmt w:val="bullet"/>
+      <w:lvlText w:val=""/>
+      <w:lvlJc w:val="left"/>
+      <w:pPr>
+        <w:ind w:left="4320" w:hanging="360"/>
+      </w:pPr>
+      <w:rPr>
+        <w:rFonts w:ascii="Wingdings" w:hAnsi="Wingdings" w:hint="default"/>
+      </w:rPr>
+    </w:lvl>
+    <w:lvl w:ilvl="6" w:tplc="04090001" w:tentative="1">
+      <w:start w:val="1"/>
+      <w:numFmt w:val="bullet"/>
+      <w:lvlText w:val=""/>
+      <w:lvlJc w:val="left"/>
+      <w:pPr>
+        <w:ind w:left="5040" w:hanging="360"/>
+      </w:pPr>
+      <w:rPr>
+        <w:rFonts w:ascii="Symbol" w:hAnsi="Symbol" w:hint="default"/>
+      </w:rPr>
+    </w:lvl>
+    <w:lvl w:ilvl="7" w:tplc="04090003" w:tentative="1">
+      <w:start w:val="1"/>
+      <w:numFmt w:val="bullet"/>
+      <w:lvlText w:val="o"/>
+      <w:lvlJc w:val="left"/>
+      <w:pPr>
+        <w:ind w:left="5760" w:hanging="360"/>
+      </w:pPr>
+      <w:rPr>
+        <w:rFonts w:ascii="Courier New" w:hAnsi="Courier New" w:cs="Courier New" w:hint="default"/>
+      </w:rPr>
+    </w:lvl>
+    <w:lvl w:ilvl="8" w:tplc="04090005" w:tentative="1">
+      <w:start w:val="1"/>
+      <w:numFmt w:val="bullet"/>
+      <w:lvlText w:val=""/>
+      <w:lvlJc w:val="left"/>
+      <w:pPr>
+        <w:ind w:left="6480" w:hanging="360"/>
+      </w:pPr>
+      <w:rPr>
+        <w:rFonts w:ascii="Wingdings" w:hAnsi="Wingdings" w:hint="default"/>
+      </w:rPr>
+    </w:lvl>
+  </w:abstractNum>
+  <w:abstractNum w:abstractNumId="2" w15:restartNumberingAfterBreak="0">
     <w:nsid w:val="4D24135F"/>
     <w:multiLevelType w:val="hybridMultilevel"/>
-    <w:tmpl w:val="D80CDCF4"/>
+    <w:tmpl w:val="A2BC7566"/>
     <w:lvl w:ilvl="0" w:tplc="04090011">
-      <w:start w:val="1"/>
       <w:numFmt w:val="decimal"/>
       <w:lvlText w:val="%1)"/>
       <w:lvlJc w:val="left"/>
@@ -869,6 +977,9 @@
     <w:abstractNumId w:val="0"/>
   </w:num>
   <w:num w:numId="2" w16cid:durableId="1308629486">
+    <w:abstractNumId w:val="2"/>
+  </w:num>
+  <w:num w:numId="3" w16cid:durableId="1002198280">
     <w:abstractNumId w:val="1"/>
   </w:num>
 </w:numbering>
@@ -1480,6 +1591,7 @@
   <w:style w:type="character" w:default="1" w:styleId="DefaultParagraphFont">
     <w:name w:val="Default Paragraph Font"/>
     <w:uiPriority w:val="1"/>
+    <w:semiHidden/>
     <w:unhideWhenUsed/>
   </w:style>
   <w:style w:type="table" w:default="1" w:styleId="TableNormal">

--- a/bdr-rpi-docker repository manual.docx
+++ b/bdr-rpi-docker repository manual.docx
@@ -6,393 +6,165 @@
       <w:pPr>
         <w:pStyle w:val="Heading1"/>
       </w:pPr>
-      <w:r>
-        <w:rPr>
-          <w:b/>
-          <w:bCs/>
-        </w:rPr>
-        <w:fldChar w:fldCharType="begin"/>
-      </w:r>
-      <w:r>
-        <w:rPr>
-          <w:b/>
-          <w:bCs/>
-        </w:rPr>
-        <w:instrText>HYPERLINK "https://github.com/Bulldogs-Racing/bdr-rpi-docker"</w:instrText>
-      </w:r>
-      <w:r>
-        <w:rPr>
-          <w:b/>
-          <w:bCs/>
-        </w:rPr>
-      </w:r>
-      <w:r>
-        <w:rPr>
-          <w:b/>
-          <w:bCs/>
-        </w:rPr>
-        <w:fldChar w:fldCharType="separate"/>
-      </w:r>
-      <w:proofErr w:type="spellStart"/>
-      <w:r>
-        <w:rPr>
-          <w:rStyle w:val="Hyperlink"/>
-          <w:b/>
-          <w:bCs/>
-        </w:rPr>
-        <w:t>bdr</w:t>
-      </w:r>
-      <w:proofErr w:type="spellEnd"/>
-      <w:r>
-        <w:rPr>
-          <w:rStyle w:val="Hyperlink"/>
-          <w:b/>
-          <w:bCs/>
-        </w:rPr>
-        <w:t>-</w:t>
-      </w:r>
-      <w:proofErr w:type="spellStart"/>
-      <w:r>
-        <w:rPr>
-          <w:rStyle w:val="Hyperlink"/>
-          <w:b/>
-          <w:bCs/>
-        </w:rPr>
-        <w:t>rpi</w:t>
-      </w:r>
-      <w:proofErr w:type="spellEnd"/>
-      <w:r>
-        <w:rPr>
-          <w:rStyle w:val="Hyperlink"/>
-          <w:b/>
-          <w:bCs/>
-        </w:rPr>
-        <w:t>-do</w:t>
-      </w:r>
-      <w:r>
-        <w:rPr>
-          <w:rStyle w:val="Hyperlink"/>
-          <w:b/>
-          <w:bCs/>
-        </w:rPr>
-        <w:t>c</w:t>
-      </w:r>
-      <w:r>
-        <w:rPr>
-          <w:rStyle w:val="Hyperlink"/>
-          <w:b/>
-          <w:bCs/>
-        </w:rPr>
-        <w:t>ker</w:t>
-      </w:r>
-      <w:r>
-        <w:fldChar w:fldCharType="end"/>
-      </w:r>
-      <w:r>
-        <w:t xml:space="preserve"> </w:t>
-      </w:r>
-      <w:r>
-        <w:t>repository manual</w:t>
-      </w:r>
-    </w:p>
-    <w:p>
-      <w:pPr>
-        <w:pStyle w:val="Heading2"/>
-      </w:pPr>
-      <w:r>
-        <w:t xml:space="preserve">About this </w:t>
-      </w:r>
-      <w:r>
-        <w:t>repository</w:t>
-      </w:r>
-    </w:p>
-    <w:p>
-      <w:r>
-        <w:t xml:space="preserve">This is the documentation for the </w:t>
-      </w:r>
-      <w:proofErr w:type="spellStart"/>
-      <w:r>
-        <w:t>Github</w:t>
-      </w:r>
-      <w:proofErr w:type="spellEnd"/>
-      <w:r>
-        <w:t xml:space="preserve"> repository called </w:t>
-      </w:r>
       <w:hyperlink r:id="rId8" w:history="1">
-        <w:proofErr w:type="spellStart"/>
         <w:r>
           <w:rPr>
             <w:rStyle w:val="Hyperlink"/>
             <w:b/>
             <w:bCs/>
           </w:rPr>
-          <w:t>bdr</w:t>
+          <w:t>bdr-rpi-docker</w:t>
         </w:r>
-        <w:proofErr w:type="spellEnd"/>
+      </w:hyperlink>
+      <w:r>
+        <w:t xml:space="preserve"> repository manual</w:t>
+      </w:r>
+    </w:p>
+    <w:p>
+      <w:pPr>
+        <w:pStyle w:val="Heading2"/>
+      </w:pPr>
+      <w:r>
+        <w:t>About this repository</w:t>
+      </w:r>
+    </w:p>
+    <w:p>
+      <w:r>
+        <w:t xml:space="preserve">This is the documentation for the Github repository called </w:t>
+      </w:r>
+      <w:hyperlink r:id="rId9" w:history="1">
         <w:r>
           <w:rPr>
             <w:rStyle w:val="Hyperlink"/>
             <w:b/>
             <w:bCs/>
           </w:rPr>
-          <w:t>-</w:t>
+          <w:t>bdr-rpi-docker</w:t>
         </w:r>
-        <w:proofErr w:type="spellStart"/>
+      </w:hyperlink>
+      <w:r>
+        <w:t xml:space="preserve">. </w:t>
+      </w:r>
+      <w:r>
+        <w:t>It is</w:t>
+      </w:r>
+      <w:r>
+        <w:t xml:space="preserve"> a Docker environment designed to be integrated with Visual Studios Code for the simulation of the Raspberry Pi environment that the Bulldog’s Racing car operates on. </w:t>
+      </w:r>
+      <w:r>
+        <w:t>This was designed for</w:t>
+      </w:r>
+      <w:r>
+        <w:t xml:space="preserve"> development</w:t>
+      </w:r>
+      <w:r>
+        <w:t xml:space="preserve"> purposes</w:t>
+      </w:r>
+      <w:r>
+        <w:t>.</w:t>
+      </w:r>
+    </w:p>
+    <w:p>
+      <w:pPr>
+        <w:pStyle w:val="Heading2"/>
+      </w:pPr>
+      <w:r>
+        <w:t>Who should use this library?</w:t>
+      </w:r>
+    </w:p>
+    <w:p>
+      <w:r>
+        <w:t xml:space="preserve">Anyone who wishes to familiarize themselves with </w:t>
+      </w:r>
+      <w:r>
+        <w:t>Raspberry Pi and wants the basic file tree there already</w:t>
+      </w:r>
+      <w:r>
+        <w:t>.</w:t>
+      </w:r>
+    </w:p>
+    <w:p>
+      <w:r>
+        <w:t>A general knowledge of UNIX is helpful, but not required.</w:t>
+      </w:r>
+    </w:p>
+    <w:p>
+      <w:pPr>
+        <w:pStyle w:val="Heading2"/>
+      </w:pPr>
+      <w:r>
+        <w:t>Software requirements</w:t>
+      </w:r>
+    </w:p>
+    <w:p>
+      <w:r>
+        <w:t xml:space="preserve">The only limitations here are 1.) storage and 2.) the ability to run Docker. </w:t>
+      </w:r>
+    </w:p>
+    <w:p>
+      <w:r>
+        <w:t xml:space="preserve">Windows Users: please see the windows-release branch on the </w:t>
+      </w:r>
+      <w:r>
+        <w:t>GitHub</w:t>
+      </w:r>
+      <w:r>
+        <w:t xml:space="preserve"> page and read THAT documentation instead.</w:t>
+      </w:r>
+      <w:r>
+        <w:t xml:space="preserve"> This is for MacOS and Linux.</w:t>
+      </w:r>
+    </w:p>
+    <w:p>
+      <w:pPr>
+        <w:pStyle w:val="Heading2"/>
+      </w:pPr>
+      <w:r>
+        <w:t>Quickstart</w:t>
+      </w:r>
+      <w:r>
+        <w:rPr>
+          <w:rStyle w:val="FootnoteReference"/>
+        </w:rPr>
+        <w:footnoteReference w:id="1"/>
+      </w:r>
+    </w:p>
+    <w:p>
+      <w:pPr>
+        <w:pStyle w:val="ListParagraph"/>
+        <w:numPr>
+          <w:ilvl w:val="0"/>
+          <w:numId w:val="2"/>
+        </w:numPr>
+      </w:pPr>
+      <w:r>
+        <w:t xml:space="preserve">Navigate to the repository page on Github </w:t>
+      </w:r>
+      <w:hyperlink r:id="rId10" w:history="1">
         <w:r>
           <w:rPr>
             <w:rStyle w:val="Hyperlink"/>
             <w:b/>
             <w:bCs/>
           </w:rPr>
-          <w:t>rpi</w:t>
-        </w:r>
-        <w:proofErr w:type="spellEnd"/>
-        <w:r>
-          <w:rPr>
-            <w:rStyle w:val="Hyperlink"/>
-            <w:b/>
-            <w:bCs/>
-          </w:rPr>
-          <w:t>-docker</w:t>
+          <w:t>bdr-rpi-docker</w:t>
         </w:r>
       </w:hyperlink>
       <w:r>
-        <w:t xml:space="preserve">. </w:t>
-      </w:r>
-      <w:r>
-        <w:t>It is</w:t>
-      </w:r>
-      <w:r>
-        <w:t xml:space="preserve"> a Docker environment designed to be integrated with Visual Studios Code for the simulation of the Raspberry Pi environment that the Bulldog’s Racing car operates on. </w:t>
-      </w:r>
-      <w:r>
-        <w:t>This was designed for</w:t>
-      </w:r>
-      <w:r>
-        <w:t xml:space="preserve"> development</w:t>
-      </w:r>
-      <w:r>
-        <w:t xml:space="preserve"> purposes</w:t>
-      </w:r>
-      <w:r>
-        <w:t>.</w:t>
-      </w:r>
-    </w:p>
-    <w:p>
-      <w:pPr>
-        <w:pStyle w:val="Heading2"/>
-      </w:pPr>
-      <w:r>
-        <w:t>Who should use this library?</w:t>
-      </w:r>
-    </w:p>
-    <w:p>
-      <w:r>
-        <w:t xml:space="preserve">Anyone who wishes to familiarize themselves with </w:t>
-      </w:r>
-      <w:r>
-        <w:t>Raspberry Pi and wants the basic file tree there already</w:t>
-      </w:r>
-      <w:r>
-        <w:t>.</w:t>
-      </w:r>
-    </w:p>
-    <w:p>
-      <w:r>
-        <w:t xml:space="preserve">A general knowledge of UNIX is </w:t>
-      </w:r>
-      <w:proofErr w:type="gramStart"/>
-      <w:r>
-        <w:t>helpful, but</w:t>
-      </w:r>
-      <w:proofErr w:type="gramEnd"/>
-      <w:r>
-        <w:t xml:space="preserve"> not required.</w:t>
-      </w:r>
-    </w:p>
-    <w:p>
-      <w:pPr>
-        <w:pStyle w:val="Heading2"/>
-      </w:pPr>
-      <w:r>
-        <w:t>Software</w:t>
-      </w:r>
-      <w:r>
-        <w:t xml:space="preserve"> requirements</w:t>
-      </w:r>
-    </w:p>
-    <w:p>
-      <w:pPr>
-        <w:rPr>
-          <w:i/>
-          <w:iCs/>
-        </w:rPr>
-      </w:pPr>
-      <w:r>
-        <w:rPr>
-          <w:b/>
-          <w:bCs/>
-          <w:i/>
-          <w:iCs/>
-        </w:rPr>
-        <w:t>WINDOWS USERS PLEASE READ</w:t>
-      </w:r>
-      <w:r>
-        <w:rPr>
-          <w:i/>
-          <w:iCs/>
-        </w:rPr>
-        <w:t xml:space="preserve">: as of </w:t>
-      </w:r>
-      <w:r>
-        <w:rPr>
-          <w:i/>
-          <w:iCs/>
-        </w:rPr>
-        <w:t>Nov 6</w:t>
-      </w:r>
-      <w:r>
-        <w:rPr>
-          <w:i/>
-          <w:iCs/>
-          <w:vertAlign w:val="superscript"/>
-        </w:rPr>
-        <w:t>th,</w:t>
-      </w:r>
-      <w:r>
-        <w:rPr>
-          <w:i/>
-          <w:iCs/>
-        </w:rPr>
-        <w:t xml:space="preserve"> 20</w:t>
-      </w:r>
-      <w:r>
-        <w:rPr>
-          <w:i/>
-          <w:iCs/>
-        </w:rPr>
-        <w:t xml:space="preserve">25, THERE IS NO OFFICIAL WINDOWS RELEASE. This environment has only been tested on MacOS (Sequoia 15.6.1) and </w:t>
-      </w:r>
-      <w:r>
-        <w:rPr>
-          <w:i/>
-          <w:iCs/>
-        </w:rPr>
-        <w:t>due to the nature of the ARM x64 environment that is probably required, PRESUMABLY</w:t>
-      </w:r>
-      <w:r>
-        <w:rPr>
-          <w:i/>
-          <w:iCs/>
-        </w:rPr>
-        <w:t xml:space="preserve"> also works on Linux. </w:t>
-      </w:r>
-      <w:r>
-        <w:rPr>
-          <w:i/>
-          <w:iCs/>
-          <w:u w:val="single"/>
-        </w:rPr>
-        <w:t>I am working on it</w:t>
-      </w:r>
-      <w:r>
-        <w:rPr>
-          <w:i/>
-          <w:iCs/>
-        </w:rPr>
-        <w:t xml:space="preserve">. </w:t>
-      </w:r>
-      <w:hyperlink r:id="rId9" w:history="1">
-        <w:r>
-          <w:rPr>
-            <w:rStyle w:val="Hyperlink"/>
-            <w:i/>
-            <w:iCs/>
-          </w:rPr>
-          <w:t>Email me</w:t>
-        </w:r>
-      </w:hyperlink>
-      <w:r>
-        <w:rPr>
-          <w:i/>
-          <w:iCs/>
-        </w:rPr>
-        <w:t xml:space="preserve"> if you’d like to assist.</w:t>
-      </w:r>
-    </w:p>
-    <w:p>
-      <w:pPr>
-        <w:pStyle w:val="Heading2"/>
-      </w:pPr>
-      <w:proofErr w:type="spellStart"/>
-      <w:r>
-        <w:t>Quickstart</w:t>
-      </w:r>
-      <w:proofErr w:type="spellEnd"/>
-      <w:r>
-        <w:rPr>
-          <w:rStyle w:val="FootnoteReference"/>
-        </w:rPr>
-        <w:footnoteReference w:id="1"/>
-      </w:r>
-    </w:p>
-    <w:p>
-      <w:pPr>
-        <w:pStyle w:val="ListParagraph"/>
-        <w:numPr>
-          <w:ilvl w:val="0"/>
-          <w:numId w:val="2"/>
-        </w:numPr>
-      </w:pPr>
-      <w:r>
-        <w:t xml:space="preserve">Navigate to the repository page on </w:t>
-      </w:r>
-      <w:proofErr w:type="spellStart"/>
-      <w:r>
-        <w:t>Github</w:t>
-      </w:r>
-      <w:proofErr w:type="spellEnd"/>
-      <w:r>
-        <w:t xml:space="preserve"> </w:t>
-      </w:r>
-      <w:hyperlink r:id="rId10" w:history="1">
-        <w:proofErr w:type="spellStart"/>
-        <w:r>
-          <w:rPr>
-            <w:rStyle w:val="Hyperlink"/>
-            <w:b/>
-            <w:bCs/>
-          </w:rPr>
-          <w:t>bdr</w:t>
-        </w:r>
-        <w:proofErr w:type="spellEnd"/>
-        <w:r>
-          <w:rPr>
-            <w:rStyle w:val="Hyperlink"/>
-            <w:b/>
-            <w:bCs/>
-          </w:rPr>
-          <w:t>-</w:t>
-        </w:r>
-        <w:proofErr w:type="spellStart"/>
-        <w:r>
-          <w:rPr>
-            <w:rStyle w:val="Hyperlink"/>
-            <w:b/>
-            <w:bCs/>
-          </w:rPr>
-          <w:t>rpi</w:t>
-        </w:r>
-        <w:proofErr w:type="spellEnd"/>
-        <w:r>
-          <w:rPr>
-            <w:rStyle w:val="Hyperlink"/>
-            <w:b/>
-            <w:bCs/>
-          </w:rPr>
-          <w:t>-docker</w:t>
-        </w:r>
-      </w:hyperlink>
+        <w:t>. NOTE: you must be on the main branch,</w:t>
+      </w:r>
+      <w:r>
+        <w:t xml:space="preserve"> NOT the Windows release! </w:t>
+      </w:r>
+      <w:r>
+        <w:t xml:space="preserve">See </w:t>
+      </w:r>
+      <w:r>
+        <w:t>W</w:t>
+      </w:r>
+      <w:r>
+        <w:t>indows instructions otherwise.</w:t>
+      </w:r>
     </w:p>
     <w:p>
       <w:pPr>
@@ -462,19 +234,7 @@
           <w:rPr>
             <w:rStyle w:val="Hyperlink"/>
           </w:rPr>
-          <w:t xml:space="preserve"> tools extension by Micr</w:t>
-        </w:r>
-        <w:r>
-          <w:rPr>
-            <w:rStyle w:val="Hyperlink"/>
-          </w:rPr>
-          <w:t>o</w:t>
-        </w:r>
-        <w:r>
-          <w:rPr>
-            <w:rStyle w:val="Hyperlink"/>
-          </w:rPr>
-          <w:t>soft</w:t>
+          <w:t xml:space="preserve"> tools extension by Microsoft</w:t>
         </w:r>
       </w:hyperlink>
       <w:r>
@@ -490,7 +250,13 @@
         </w:numPr>
       </w:pPr>
       <w:r>
-        <w:t>In VS Code, press CNTRL+SHIFT+P (MAC: CMD+SHIFT+P) and type reopen in container</w:t>
+        <w:t>In VS Code, press CT</w:t>
+      </w:r>
+      <w:r>
+        <w:t>R</w:t>
+      </w:r>
+      <w:r>
+        <w:t>L+SHIFT+P (MAC: CMD+SHIFT+P) and type reopen in container</w:t>
       </w:r>
     </w:p>
     <w:p>
@@ -591,7 +357,6 @@
       <w:r>
         <w:t xml:space="preserve"> For advanced developers, the CLI is </w:t>
       </w:r>
-      <w:proofErr w:type="spellStart"/>
       <w:r>
         <w:rPr>
           <w:b/>
@@ -600,62 +365,7 @@
           <w:iCs/>
           <w:u w:val="single"/>
         </w:rPr>
-        <w:t>gh</w:t>
-      </w:r>
-      <w:proofErr w:type="spellEnd"/>
-      <w:r>
-        <w:rPr>
-          <w:b/>
-          <w:bCs/>
-          <w:i/>
-          <w:iCs/>
-          <w:u w:val="single"/>
-        </w:rPr>
-        <w:t xml:space="preserve"> repo clone Bulldogs-Racing/</w:t>
-      </w:r>
-      <w:proofErr w:type="spellStart"/>
-      <w:r>
-        <w:rPr>
-          <w:b/>
-          <w:bCs/>
-          <w:i/>
-          <w:iCs/>
-          <w:u w:val="single"/>
-        </w:rPr>
-        <w:t>bdr</w:t>
-      </w:r>
-      <w:proofErr w:type="spellEnd"/>
-      <w:r>
-        <w:rPr>
-          <w:b/>
-          <w:bCs/>
-          <w:i/>
-          <w:iCs/>
-          <w:u w:val="single"/>
-        </w:rPr>
-        <w:t>-</w:t>
-      </w:r>
-      <w:proofErr w:type="spellStart"/>
-      <w:r>
-        <w:rPr>
-          <w:b/>
-          <w:bCs/>
-          <w:i/>
-          <w:iCs/>
-          <w:u w:val="single"/>
-        </w:rPr>
-        <w:t>rpi</w:t>
-      </w:r>
-      <w:proofErr w:type="spellEnd"/>
-      <w:r>
-        <w:rPr>
-          <w:b/>
-          <w:bCs/>
-          <w:i/>
-          <w:iCs/>
-          <w:u w:val="single"/>
-        </w:rPr>
-        <w:t>-docker</w:t>
+        <w:t>gh repo clone Bulldogs-Racing/bdr-rpi-docker</w:t>
       </w:r>
     </w:p>
   </w:footnote>
@@ -1480,6 +1190,7 @@
   <w:style w:type="character" w:default="1" w:styleId="DefaultParagraphFont">
     <w:name w:val="Default Paragraph Font"/>
     <w:uiPriority w:val="1"/>
+    <w:semiHidden/>
     <w:unhideWhenUsed/>
   </w:style>
   <w:style w:type="table" w:default="1" w:styleId="TableNormal">
